--- a/Docs/Originals/B-Magmax_Viral_Pathogen-Preparacion_Kingfisher.docx
+++ b/Docs/Originals/B-Magmax_Viral_Pathogen-Preparacion_Kingfisher.docx
@@ -77,19 +77,34 @@
           <w:sz w:val="28"/>
           <w:szCs w:val="28"/>
         </w:rPr>
-        <w:t>Disposición del deck</w:t>
-      </w:r>
+        <w:t xml:space="preserve">Disposición del </w:t>
+      </w:r>
+      <w:proofErr w:type="spellStart"/>
+      <w:r>
+        <w:rPr>
+          <w:rFonts w:asciiTheme="majorHAnsi" w:hAnsiTheme="majorHAnsi" w:cstheme="majorHAnsi"/>
+          <w:b/>
+          <w:bCs/>
+          <w:sz w:val="28"/>
+          <w:szCs w:val="28"/>
+        </w:rPr>
+        <w:t>deck</w:t>
+      </w:r>
+      <w:proofErr w:type="spellEnd"/>
     </w:p>
     <w:p>
+      <w:pPr>
+        <w:jc w:val="center"/>
+      </w:pPr>
       <w:r>
         <w:rPr>
           <w:noProof/>
         </w:rPr>
         <w:drawing>
-          <wp:inline distT="0" distB="0" distL="0" distR="0" wp14:anchorId="3B723875" wp14:editId="5486889C">
-            <wp:extent cx="5400040" cy="4006850"/>
+          <wp:inline distT="0" distB="0" distL="0" distR="0" wp14:anchorId="56BAAD49" wp14:editId="62A266DF">
+            <wp:extent cx="5524500" cy="4059637"/>
             <wp:effectExtent l="0" t="0" r="0" b="0"/>
-            <wp:docPr id="1" name="Imagen 1"/>
+            <wp:docPr id="2" name="Imagen 2" descr="Imagen que contiene Interfaz de usuario gráfica&#10;&#10;Descripción generada automáticamente"/>
             <wp:cNvGraphicFramePr>
               <a:graphicFrameLocks xmlns:a="http://schemas.openxmlformats.org/drawingml/2006/main" noChangeAspect="1"/>
             </wp:cNvGraphicFramePr>
@@ -97,11 +112,17 @@
               <a:graphicData uri="http://schemas.openxmlformats.org/drawingml/2006/picture">
                 <pic:pic xmlns:pic="http://schemas.openxmlformats.org/drawingml/2006/picture">
                   <pic:nvPicPr>
-                    <pic:cNvPr id="1" name=""/>
+                    <pic:cNvPr id="2" name="Imagen 2" descr="Imagen que contiene Interfaz de usuario gráfica&#10;&#10;Descripción generada automáticamente"/>
                     <pic:cNvPicPr/>
                   </pic:nvPicPr>
                   <pic:blipFill>
-                    <a:blip r:embed="rId5"/>
+                    <a:blip r:embed="rId5">
+                      <a:extLst>
+                        <a:ext uri="{28A0092B-C50C-407E-A947-70E740481C1C}">
+                          <a14:useLocalDpi xmlns:a14="http://schemas.microsoft.com/office/drawing/2010/main" val="0"/>
+                        </a:ext>
+                      </a:extLst>
+                    </a:blip>
                     <a:stretch>
                       <a:fillRect/>
                     </a:stretch>
@@ -109,7 +130,7 @@
                   <pic:spPr>
                     <a:xfrm>
                       <a:off x="0" y="0"/>
-                      <a:ext cx="5400040" cy="4006850"/>
+                      <a:ext cx="5542374" cy="4072771"/>
                     </a:xfrm>
                     <a:prstGeom prst="rect">
                       <a:avLst/>
@@ -151,6 +172,7 @@
       <w:r>
         <w:t xml:space="preserve">A continuación, se incluye una tabla con las cantidades a depositar en cada uno de los recipientes en función del número de muestras para las cantidades de cada reactivo definidas inicialmente. En los reservorios se deberá añadir una cantidad superior a la indicada para evitar que no se consiga aspirar líquido debido al volumen muerto. Se denominará </w:t>
       </w:r>
+      <w:proofErr w:type="spellStart"/>
       <w:r>
         <w:rPr>
           <w:i/>
@@ -158,16 +180,35 @@
         </w:rPr>
         <w:t>beads</w:t>
       </w:r>
+      <w:proofErr w:type="spellEnd"/>
       <w:r>
         <w:t xml:space="preserve"> al compuesto </w:t>
       </w:r>
+      <w:proofErr w:type="spellStart"/>
       <w:r>
         <w:rPr>
           <w:i/>
           <w:iCs/>
         </w:rPr>
-        <w:t>binding + PK + beads</w:t>
-      </w:r>
+        <w:t>binding</w:t>
+      </w:r>
+      <w:proofErr w:type="spellEnd"/>
+      <w:r>
+        <w:rPr>
+          <w:i/>
+          <w:iCs/>
+        </w:rPr>
+        <w:t xml:space="preserve"> + PK + </w:t>
+      </w:r>
+      <w:proofErr w:type="spellStart"/>
+      <w:r>
+        <w:rPr>
+          <w:i/>
+          <w:iCs/>
+        </w:rPr>
+        <w:t>beads</w:t>
+      </w:r>
+      <w:proofErr w:type="spellEnd"/>
       <w:r>
         <w:t>.</w:t>
       </w:r>
@@ -292,8 +333,22 @@
                 <w:color w:val="000000"/>
                 <w:lang w:eastAsia="es-ES"/>
               </w:rPr>
-              <w:t>32 samples</w:t>
-            </w:r>
+              <w:t xml:space="preserve">32 </w:t>
+            </w:r>
+            <w:proofErr w:type="spellStart"/>
+            <w:r>
+              <w:rPr>
+                <w:rFonts w:ascii="Calibri" w:eastAsia="Times New Roman" w:hAnsi="Calibri" w:cs="Calibri"/>
+                <w:b/>
+                <w:bCs/>
+                <w:i/>
+                <w:iCs/>
+                <w:color w:val="000000"/>
+                <w:lang w:eastAsia="es-ES"/>
+              </w:rPr>
+              <w:t>samples</w:t>
+            </w:r>
+            <w:proofErr w:type="spellEnd"/>
           </w:p>
         </w:tc>
         <w:tc>
@@ -334,8 +389,22 @@
                 <w:color w:val="000000"/>
                 <w:lang w:eastAsia="es-ES"/>
               </w:rPr>
-              <w:t>64 samples</w:t>
-            </w:r>
+              <w:t xml:space="preserve">64 </w:t>
+            </w:r>
+            <w:proofErr w:type="spellStart"/>
+            <w:r>
+              <w:rPr>
+                <w:rFonts w:ascii="Calibri" w:eastAsia="Times New Roman" w:hAnsi="Calibri" w:cs="Calibri"/>
+                <w:b/>
+                <w:bCs/>
+                <w:i/>
+                <w:iCs/>
+                <w:color w:val="000000"/>
+                <w:lang w:eastAsia="es-ES"/>
+              </w:rPr>
+              <w:t>samples</w:t>
+            </w:r>
+            <w:proofErr w:type="spellEnd"/>
           </w:p>
         </w:tc>
         <w:tc>
@@ -377,8 +446,22 @@
                 <w:color w:val="000000"/>
                 <w:lang w:eastAsia="es-ES"/>
               </w:rPr>
-              <w:t>96 samples</w:t>
-            </w:r>
+              <w:t xml:space="preserve">96 </w:t>
+            </w:r>
+            <w:proofErr w:type="spellStart"/>
+            <w:r>
+              <w:rPr>
+                <w:rFonts w:ascii="Calibri" w:eastAsia="Times New Roman" w:hAnsi="Calibri" w:cs="Calibri"/>
+                <w:b/>
+                <w:bCs/>
+                <w:i/>
+                <w:iCs/>
+                <w:color w:val="000000"/>
+                <w:lang w:eastAsia="es-ES"/>
+              </w:rPr>
+              <w:t>samples</w:t>
+            </w:r>
+            <w:proofErr w:type="spellEnd"/>
           </w:p>
         </w:tc>
       </w:tr>
@@ -442,16 +525,51 @@
                 <w:lang w:eastAsia="es-ES"/>
               </w:rPr>
             </w:pPr>
-            <w:r>
-              <w:rPr>
-                <w:rFonts w:ascii="Calibri" w:eastAsia="Times New Roman" w:hAnsi="Calibri" w:cs="Calibri"/>
-                <w:b/>
-                <w:bCs/>
-                <w:color w:val="000000"/>
-                <w:lang w:eastAsia="es-ES"/>
-              </w:rPr>
-              <w:t>Vol/sample (</w:t>
-            </w:r>
+            <w:proofErr w:type="spellStart"/>
+            <w:r>
+              <w:rPr>
+                <w:rFonts w:ascii="Calibri" w:eastAsia="Times New Roman" w:hAnsi="Calibri" w:cs="Calibri"/>
+                <w:b/>
+                <w:bCs/>
+                <w:color w:val="000000"/>
+                <w:lang w:eastAsia="es-ES"/>
+              </w:rPr>
+              <w:t>Vol</w:t>
+            </w:r>
+            <w:proofErr w:type="spellEnd"/>
+            <w:r>
+              <w:rPr>
+                <w:rFonts w:ascii="Calibri" w:eastAsia="Times New Roman" w:hAnsi="Calibri" w:cs="Calibri"/>
+                <w:b/>
+                <w:bCs/>
+                <w:color w:val="000000"/>
+                <w:lang w:eastAsia="es-ES"/>
+              </w:rPr>
+              <w:t>/</w:t>
+            </w:r>
+            <w:proofErr w:type="spellStart"/>
+            <w:r>
+              <w:rPr>
+                <w:rFonts w:ascii="Calibri" w:eastAsia="Times New Roman" w:hAnsi="Calibri" w:cs="Calibri"/>
+                <w:b/>
+                <w:bCs/>
+                <w:color w:val="000000"/>
+                <w:lang w:eastAsia="es-ES"/>
+              </w:rPr>
+              <w:t>sample</w:t>
+            </w:r>
+            <w:proofErr w:type="spellEnd"/>
+            <w:r>
+              <w:rPr>
+                <w:rFonts w:ascii="Calibri" w:eastAsia="Times New Roman" w:hAnsi="Calibri" w:cs="Calibri"/>
+                <w:b/>
+                <w:bCs/>
+                <w:color w:val="000000"/>
+                <w:lang w:eastAsia="es-ES"/>
+              </w:rPr>
+              <w:t xml:space="preserve"> (</w:t>
+            </w:r>
+            <w:proofErr w:type="spellStart"/>
             <w:r>
               <w:rPr>
                 <w:b/>
@@ -467,7 +585,18 @@
                 <w:color w:val="000000"/>
                 <w:lang w:eastAsia="es-ES"/>
               </w:rPr>
-              <w:t>L)</w:t>
+              <w:t>L</w:t>
+            </w:r>
+            <w:proofErr w:type="spellEnd"/>
+            <w:r>
+              <w:rPr>
+                <w:rFonts w:ascii="Calibri" w:eastAsia="Times New Roman" w:hAnsi="Calibri" w:cs="Calibri"/>
+                <w:b/>
+                <w:bCs/>
+                <w:color w:val="000000"/>
+                <w:lang w:eastAsia="es-ES"/>
+              </w:rPr>
+              <w:t>)</w:t>
             </w:r>
           </w:p>
         </w:tc>
@@ -497,15 +626,27 @@
                 <w:lang w:eastAsia="es-ES"/>
               </w:rPr>
             </w:pPr>
-            <w:r>
-              <w:rPr>
-                <w:rFonts w:ascii="Calibri" w:eastAsia="Times New Roman" w:hAnsi="Calibri" w:cs="Calibri"/>
-                <w:b/>
-                <w:bCs/>
-                <w:color w:val="000000"/>
-                <w:lang w:eastAsia="es-ES"/>
-              </w:rPr>
-              <w:t>Nº Wells</w:t>
+            <w:proofErr w:type="spellStart"/>
+            <w:r>
+              <w:rPr>
+                <w:rFonts w:ascii="Calibri" w:eastAsia="Times New Roman" w:hAnsi="Calibri" w:cs="Calibri"/>
+                <w:b/>
+                <w:bCs/>
+                <w:color w:val="000000"/>
+                <w:lang w:eastAsia="es-ES"/>
+              </w:rPr>
+              <w:t>Nº</w:t>
+            </w:r>
+            <w:proofErr w:type="spellEnd"/>
+            <w:r>
+              <w:rPr>
+                <w:rFonts w:ascii="Calibri" w:eastAsia="Times New Roman" w:hAnsi="Calibri" w:cs="Calibri"/>
+                <w:b/>
+                <w:bCs/>
+                <w:color w:val="000000"/>
+                <w:lang w:eastAsia="es-ES"/>
+              </w:rPr>
+              <w:t xml:space="preserve"> Wells</w:t>
             </w:r>
           </w:p>
         </w:tc>
@@ -535,16 +676,51 @@
                 <w:lang w:eastAsia="es-ES"/>
               </w:rPr>
             </w:pPr>
-            <w:r>
-              <w:rPr>
-                <w:rFonts w:ascii="Calibri" w:eastAsia="Times New Roman" w:hAnsi="Calibri" w:cs="Calibri"/>
-                <w:b/>
-                <w:bCs/>
-                <w:color w:val="000000"/>
-                <w:lang w:eastAsia="es-ES"/>
-              </w:rPr>
-              <w:t>Vol/well (</w:t>
-            </w:r>
+            <w:proofErr w:type="spellStart"/>
+            <w:r>
+              <w:rPr>
+                <w:rFonts w:ascii="Calibri" w:eastAsia="Times New Roman" w:hAnsi="Calibri" w:cs="Calibri"/>
+                <w:b/>
+                <w:bCs/>
+                <w:color w:val="000000"/>
+                <w:lang w:eastAsia="es-ES"/>
+              </w:rPr>
+              <w:t>Vol</w:t>
+            </w:r>
+            <w:proofErr w:type="spellEnd"/>
+            <w:r>
+              <w:rPr>
+                <w:rFonts w:ascii="Calibri" w:eastAsia="Times New Roman" w:hAnsi="Calibri" w:cs="Calibri"/>
+                <w:b/>
+                <w:bCs/>
+                <w:color w:val="000000"/>
+                <w:lang w:eastAsia="es-ES"/>
+              </w:rPr>
+              <w:t>/</w:t>
+            </w:r>
+            <w:proofErr w:type="spellStart"/>
+            <w:r>
+              <w:rPr>
+                <w:rFonts w:ascii="Calibri" w:eastAsia="Times New Roman" w:hAnsi="Calibri" w:cs="Calibri"/>
+                <w:b/>
+                <w:bCs/>
+                <w:color w:val="000000"/>
+                <w:lang w:eastAsia="es-ES"/>
+              </w:rPr>
+              <w:t>well</w:t>
+            </w:r>
+            <w:proofErr w:type="spellEnd"/>
+            <w:r>
+              <w:rPr>
+                <w:rFonts w:ascii="Calibri" w:eastAsia="Times New Roman" w:hAnsi="Calibri" w:cs="Calibri"/>
+                <w:b/>
+                <w:bCs/>
+                <w:color w:val="000000"/>
+                <w:lang w:eastAsia="es-ES"/>
+              </w:rPr>
+              <w:t xml:space="preserve"> (</w:t>
+            </w:r>
+            <w:proofErr w:type="spellStart"/>
             <w:r>
               <w:rPr>
                 <w:b/>
@@ -560,7 +736,18 @@
                 <w:color w:val="000000"/>
                 <w:lang w:eastAsia="es-ES"/>
               </w:rPr>
-              <w:t>L)</w:t>
+              <w:t>L</w:t>
+            </w:r>
+            <w:proofErr w:type="spellEnd"/>
+            <w:r>
+              <w:rPr>
+                <w:rFonts w:ascii="Calibri" w:eastAsia="Times New Roman" w:hAnsi="Calibri" w:cs="Calibri"/>
+                <w:b/>
+                <w:bCs/>
+                <w:color w:val="000000"/>
+                <w:lang w:eastAsia="es-ES"/>
+              </w:rPr>
+              <w:t>)</w:t>
             </w:r>
           </w:p>
         </w:tc>
@@ -590,15 +777,27 @@
                 <w:lang w:eastAsia="es-ES"/>
               </w:rPr>
             </w:pPr>
-            <w:r>
-              <w:rPr>
-                <w:rFonts w:ascii="Calibri" w:eastAsia="Times New Roman" w:hAnsi="Calibri" w:cs="Calibri"/>
-                <w:b/>
-                <w:bCs/>
-                <w:color w:val="000000"/>
-                <w:lang w:eastAsia="es-ES"/>
-              </w:rPr>
-              <w:t>Nº Wells</w:t>
+            <w:proofErr w:type="spellStart"/>
+            <w:r>
+              <w:rPr>
+                <w:rFonts w:ascii="Calibri" w:eastAsia="Times New Roman" w:hAnsi="Calibri" w:cs="Calibri"/>
+                <w:b/>
+                <w:bCs/>
+                <w:color w:val="000000"/>
+                <w:lang w:eastAsia="es-ES"/>
+              </w:rPr>
+              <w:t>Nº</w:t>
+            </w:r>
+            <w:proofErr w:type="spellEnd"/>
+            <w:r>
+              <w:rPr>
+                <w:rFonts w:ascii="Calibri" w:eastAsia="Times New Roman" w:hAnsi="Calibri" w:cs="Calibri"/>
+                <w:b/>
+                <w:bCs/>
+                <w:color w:val="000000"/>
+                <w:lang w:eastAsia="es-ES"/>
+              </w:rPr>
+              <w:t xml:space="preserve"> Wells</w:t>
             </w:r>
           </w:p>
         </w:tc>
@@ -628,16 +827,51 @@
                 <w:lang w:eastAsia="es-ES"/>
               </w:rPr>
             </w:pPr>
-            <w:r>
-              <w:rPr>
-                <w:rFonts w:ascii="Calibri" w:eastAsia="Times New Roman" w:hAnsi="Calibri" w:cs="Calibri"/>
-                <w:b/>
-                <w:bCs/>
-                <w:color w:val="000000"/>
-                <w:lang w:eastAsia="es-ES"/>
-              </w:rPr>
-              <w:t>Vol/well (</w:t>
-            </w:r>
+            <w:proofErr w:type="spellStart"/>
+            <w:r>
+              <w:rPr>
+                <w:rFonts w:ascii="Calibri" w:eastAsia="Times New Roman" w:hAnsi="Calibri" w:cs="Calibri"/>
+                <w:b/>
+                <w:bCs/>
+                <w:color w:val="000000"/>
+                <w:lang w:eastAsia="es-ES"/>
+              </w:rPr>
+              <w:t>Vol</w:t>
+            </w:r>
+            <w:proofErr w:type="spellEnd"/>
+            <w:r>
+              <w:rPr>
+                <w:rFonts w:ascii="Calibri" w:eastAsia="Times New Roman" w:hAnsi="Calibri" w:cs="Calibri"/>
+                <w:b/>
+                <w:bCs/>
+                <w:color w:val="000000"/>
+                <w:lang w:eastAsia="es-ES"/>
+              </w:rPr>
+              <w:t>/</w:t>
+            </w:r>
+            <w:proofErr w:type="spellStart"/>
+            <w:r>
+              <w:rPr>
+                <w:rFonts w:ascii="Calibri" w:eastAsia="Times New Roman" w:hAnsi="Calibri" w:cs="Calibri"/>
+                <w:b/>
+                <w:bCs/>
+                <w:color w:val="000000"/>
+                <w:lang w:eastAsia="es-ES"/>
+              </w:rPr>
+              <w:t>well</w:t>
+            </w:r>
+            <w:proofErr w:type="spellEnd"/>
+            <w:r>
+              <w:rPr>
+                <w:rFonts w:ascii="Calibri" w:eastAsia="Times New Roman" w:hAnsi="Calibri" w:cs="Calibri"/>
+                <w:b/>
+                <w:bCs/>
+                <w:color w:val="000000"/>
+                <w:lang w:eastAsia="es-ES"/>
+              </w:rPr>
+              <w:t xml:space="preserve"> (</w:t>
+            </w:r>
+            <w:proofErr w:type="spellStart"/>
             <w:r>
               <w:rPr>
                 <w:b/>
@@ -653,7 +887,18 @@
                 <w:color w:val="000000"/>
                 <w:lang w:eastAsia="es-ES"/>
               </w:rPr>
-              <w:t>L)</w:t>
+              <w:t>L</w:t>
+            </w:r>
+            <w:proofErr w:type="spellEnd"/>
+            <w:r>
+              <w:rPr>
+                <w:rFonts w:ascii="Calibri" w:eastAsia="Times New Roman" w:hAnsi="Calibri" w:cs="Calibri"/>
+                <w:b/>
+                <w:bCs/>
+                <w:color w:val="000000"/>
+                <w:lang w:eastAsia="es-ES"/>
+              </w:rPr>
+              <w:t>)</w:t>
             </w:r>
           </w:p>
         </w:tc>
@@ -683,15 +928,27 @@
                 <w:lang w:eastAsia="es-ES"/>
               </w:rPr>
             </w:pPr>
-            <w:r>
-              <w:rPr>
-                <w:rFonts w:ascii="Calibri" w:eastAsia="Times New Roman" w:hAnsi="Calibri" w:cs="Calibri"/>
-                <w:b/>
-                <w:bCs/>
-                <w:color w:val="000000"/>
-                <w:lang w:eastAsia="es-ES"/>
-              </w:rPr>
-              <w:t>Nº Wells</w:t>
+            <w:proofErr w:type="spellStart"/>
+            <w:r>
+              <w:rPr>
+                <w:rFonts w:ascii="Calibri" w:eastAsia="Times New Roman" w:hAnsi="Calibri" w:cs="Calibri"/>
+                <w:b/>
+                <w:bCs/>
+                <w:color w:val="000000"/>
+                <w:lang w:eastAsia="es-ES"/>
+              </w:rPr>
+              <w:t>Nº</w:t>
+            </w:r>
+            <w:proofErr w:type="spellEnd"/>
+            <w:r>
+              <w:rPr>
+                <w:rFonts w:ascii="Calibri" w:eastAsia="Times New Roman" w:hAnsi="Calibri" w:cs="Calibri"/>
+                <w:b/>
+                <w:bCs/>
+                <w:color w:val="000000"/>
+                <w:lang w:eastAsia="es-ES"/>
+              </w:rPr>
+              <w:t xml:space="preserve"> Wells</w:t>
             </w:r>
           </w:p>
         </w:tc>
@@ -721,16 +978,51 @@
                 <w:lang w:eastAsia="es-ES"/>
               </w:rPr>
             </w:pPr>
-            <w:r>
-              <w:rPr>
-                <w:rFonts w:ascii="Calibri" w:eastAsia="Times New Roman" w:hAnsi="Calibri" w:cs="Calibri"/>
-                <w:b/>
-                <w:bCs/>
-                <w:color w:val="000000"/>
-                <w:lang w:eastAsia="es-ES"/>
-              </w:rPr>
-              <w:t>Vol/well (</w:t>
-            </w:r>
+            <w:proofErr w:type="spellStart"/>
+            <w:r>
+              <w:rPr>
+                <w:rFonts w:ascii="Calibri" w:eastAsia="Times New Roman" w:hAnsi="Calibri" w:cs="Calibri"/>
+                <w:b/>
+                <w:bCs/>
+                <w:color w:val="000000"/>
+                <w:lang w:eastAsia="es-ES"/>
+              </w:rPr>
+              <w:t>Vol</w:t>
+            </w:r>
+            <w:proofErr w:type="spellEnd"/>
+            <w:r>
+              <w:rPr>
+                <w:rFonts w:ascii="Calibri" w:eastAsia="Times New Roman" w:hAnsi="Calibri" w:cs="Calibri"/>
+                <w:b/>
+                <w:bCs/>
+                <w:color w:val="000000"/>
+                <w:lang w:eastAsia="es-ES"/>
+              </w:rPr>
+              <w:t>/</w:t>
+            </w:r>
+            <w:proofErr w:type="spellStart"/>
+            <w:r>
+              <w:rPr>
+                <w:rFonts w:ascii="Calibri" w:eastAsia="Times New Roman" w:hAnsi="Calibri" w:cs="Calibri"/>
+                <w:b/>
+                <w:bCs/>
+                <w:color w:val="000000"/>
+                <w:lang w:eastAsia="es-ES"/>
+              </w:rPr>
+              <w:t>well</w:t>
+            </w:r>
+            <w:proofErr w:type="spellEnd"/>
+            <w:r>
+              <w:rPr>
+                <w:rFonts w:ascii="Calibri" w:eastAsia="Times New Roman" w:hAnsi="Calibri" w:cs="Calibri"/>
+                <w:b/>
+                <w:bCs/>
+                <w:color w:val="000000"/>
+                <w:lang w:eastAsia="es-ES"/>
+              </w:rPr>
+              <w:t xml:space="preserve"> (</w:t>
+            </w:r>
+            <w:proofErr w:type="spellStart"/>
             <w:r>
               <w:rPr>
                 <w:b/>
@@ -746,7 +1038,18 @@
                 <w:color w:val="000000"/>
                 <w:lang w:eastAsia="es-ES"/>
               </w:rPr>
-              <w:t>L)</w:t>
+              <w:t>L</w:t>
+            </w:r>
+            <w:proofErr w:type="spellEnd"/>
+            <w:r>
+              <w:rPr>
+                <w:rFonts w:ascii="Calibri" w:eastAsia="Times New Roman" w:hAnsi="Calibri" w:cs="Calibri"/>
+                <w:b/>
+                <w:bCs/>
+                <w:color w:val="000000"/>
+                <w:lang w:eastAsia="es-ES"/>
+              </w:rPr>
+              <w:t>)</w:t>
             </w:r>
           </w:p>
         </w:tc>
@@ -781,6 +1084,7 @@
                 <w:lang w:eastAsia="es-ES"/>
               </w:rPr>
             </w:pPr>
+            <w:proofErr w:type="spellStart"/>
             <w:r>
               <w:rPr>
                 <w:rFonts w:ascii="Calibri" w:eastAsia="Times New Roman" w:hAnsi="Calibri" w:cs="Calibri"/>
@@ -791,6 +1095,7 @@
               </w:rPr>
               <w:t>Beads</w:t>
             </w:r>
+            <w:proofErr w:type="spellEnd"/>
           </w:p>
         </w:tc>
         <w:tc>
@@ -833,6 +1138,7 @@
               </w:rPr>
               <w:t xml:space="preserve"> </w:t>
             </w:r>
+            <w:proofErr w:type="spellStart"/>
             <w:r>
               <w:t>μ</w:t>
             </w:r>
@@ -844,6 +1150,7 @@
               </w:rPr>
               <w:t>L</w:t>
             </w:r>
+            <w:proofErr w:type="spellEnd"/>
           </w:p>
         </w:tc>
         <w:tc>
@@ -1082,6 +1389,7 @@
                 <w:lang w:eastAsia="es-ES"/>
               </w:rPr>
             </w:pPr>
+            <w:proofErr w:type="spellStart"/>
             <w:r>
               <w:rPr>
                 <w:rFonts w:ascii="Calibri" w:eastAsia="Times New Roman" w:hAnsi="Calibri" w:cs="Calibri"/>
@@ -1092,6 +1400,7 @@
               </w:rPr>
               <w:t>Elution</w:t>
             </w:r>
+            <w:proofErr w:type="spellEnd"/>
           </w:p>
         </w:tc>
         <w:tc>
@@ -1126,6 +1435,7 @@
               </w:rPr>
               <w:t xml:space="preserve">50 </w:t>
             </w:r>
+            <w:proofErr w:type="spellStart"/>
             <w:r>
               <w:t>μ</w:t>
             </w:r>
@@ -1137,6 +1447,7 @@
               </w:rPr>
               <w:t>L</w:t>
             </w:r>
+            <w:proofErr w:type="spellEnd"/>
           </w:p>
         </w:tc>
         <w:tc>
@@ -1382,6 +1693,7 @@
                 <w:lang w:eastAsia="es-ES"/>
               </w:rPr>
             </w:pPr>
+            <w:proofErr w:type="spellStart"/>
             <w:r>
               <w:rPr>
                 <w:rFonts w:ascii="Calibri" w:eastAsia="Times New Roman" w:hAnsi="Calibri" w:cs="Calibri"/>
@@ -1392,6 +1704,7 @@
               </w:rPr>
               <w:t>Wash</w:t>
             </w:r>
+            <w:proofErr w:type="spellEnd"/>
           </w:p>
         </w:tc>
         <w:tc>
@@ -1434,6 +1747,7 @@
               </w:rPr>
               <w:t xml:space="preserve">00 </w:t>
             </w:r>
+            <w:proofErr w:type="spellStart"/>
             <w:r>
               <w:t>μ</w:t>
             </w:r>
@@ -1445,6 +1759,7 @@
               </w:rPr>
               <w:t>L</w:t>
             </w:r>
+            <w:proofErr w:type="spellEnd"/>
           </w:p>
         </w:tc>
         <w:tc>
@@ -1710,6 +2025,7 @@
                 <w:lang w:eastAsia="es-ES"/>
               </w:rPr>
             </w:pPr>
+            <w:proofErr w:type="spellStart"/>
             <w:r>
               <w:rPr>
                 <w:rFonts w:ascii="Calibri" w:eastAsia="Times New Roman" w:hAnsi="Calibri" w:cs="Calibri"/>
@@ -1720,6 +2036,7 @@
               </w:rPr>
               <w:t>Ethanol</w:t>
             </w:r>
+            <w:proofErr w:type="spellEnd"/>
           </w:p>
         </w:tc>
         <w:tc>
@@ -1762,6 +2079,7 @@
               </w:rPr>
               <w:t xml:space="preserve">00 </w:t>
             </w:r>
+            <w:proofErr w:type="spellStart"/>
             <w:r>
               <w:t>μ</w:t>
             </w:r>
@@ -1773,6 +2091,7 @@
               </w:rPr>
               <w:t>L</w:t>
             </w:r>
+            <w:proofErr w:type="spellEnd"/>
           </w:p>
         </w:tc>
         <w:tc>
@@ -2091,9 +2410,11 @@
       <w:r>
         <w:t xml:space="preserve"> Volumen en </w:t>
       </w:r>
+      <w:proofErr w:type="spellStart"/>
       <w:r>
         <w:t>μL</w:t>
       </w:r>
+      <w:proofErr w:type="spellEnd"/>
       <w:r>
         <w:t xml:space="preserve"> de solución l</w:t>
       </w:r>
@@ -2128,9 +2449,11 @@
       <w:r>
         <w:t xml:space="preserve"> Volumen en </w:t>
       </w:r>
+      <w:proofErr w:type="spellStart"/>
       <w:r>
         <w:t>μL</w:t>
       </w:r>
+      <w:proofErr w:type="spellEnd"/>
       <w:r>
         <w:t xml:space="preserve"> de </w:t>
       </w:r>
@@ -2138,7 +2461,15 @@
         <w:t xml:space="preserve">la solución de lavado </w:t>
       </w:r>
       <w:r>
-        <w:t>que será transferido a cada uno de los pocillos de su deepwell correspondiente por cada una de las muestras.</w:t>
+        <w:t xml:space="preserve">que será transferido a cada uno de los pocillos de su </w:t>
+      </w:r>
+      <w:proofErr w:type="spellStart"/>
+      <w:r>
+        <w:t>deepwell</w:t>
+      </w:r>
+      <w:proofErr w:type="spellEnd"/>
+      <w:r>
+        <w:t xml:space="preserve"> correspondiente por cada una de las muestras.</w:t>
       </w:r>
     </w:p>
     <w:p>
@@ -2159,11 +2490,21 @@
       <w:r>
         <w:t xml:space="preserve"> Volumen en </w:t>
       </w:r>
+      <w:proofErr w:type="spellStart"/>
       <w:r>
         <w:t>μL</w:t>
       </w:r>
-      <w:r>
-        <w:t xml:space="preserve"> de etanol que será transferido a cada uno de los pocillos de su deepwell correspondiente por cada una de las muestras.</w:t>
+      <w:proofErr w:type="spellEnd"/>
+      <w:r>
+        <w:t xml:space="preserve"> de etanol que será transferido a cada uno de los pocillos de su </w:t>
+      </w:r>
+      <w:proofErr w:type="spellStart"/>
+      <w:r>
+        <w:t>deepwell</w:t>
+      </w:r>
+      <w:proofErr w:type="spellEnd"/>
+      <w:r>
+        <w:t xml:space="preserve"> correspondiente por cada una de las muestras.</w:t>
       </w:r>
     </w:p>
     <w:p>
@@ -2184,9 +2525,11 @@
       <w:r>
         <w:t xml:space="preserve"> Volumen en </w:t>
       </w:r>
+      <w:proofErr w:type="spellStart"/>
       <w:r>
         <w:t>μL</w:t>
       </w:r>
+      <w:proofErr w:type="spellEnd"/>
       <w:r>
         <w:t xml:space="preserve"> de elu</w:t>
       </w:r>
@@ -2213,7 +2556,15 @@
         <w:t>BEADS_WELL_FIRST_TIME_NUM_MIXES.</w:t>
       </w:r>
       <w:r>
-        <w:t xml:space="preserve"> Número de veces que se resuspende la solución con las </w:t>
+        <w:t xml:space="preserve"> Número de veces que se </w:t>
+      </w:r>
+      <w:proofErr w:type="spellStart"/>
+      <w:r>
+        <w:t>resuspende</w:t>
+      </w:r>
+      <w:proofErr w:type="spellEnd"/>
+      <w:r>
+        <w:t xml:space="preserve"> la solución con las </w:t>
       </w:r>
       <w:r>
         <w:t>bolas magnéticas</w:t>
@@ -2248,7 +2599,15 @@
         <w:t>BEADS_WELL_NUM_MIXES.</w:t>
       </w:r>
       <w:r>
-        <w:t xml:space="preserve"> Número de veces que se resuspende la solución con las </w:t>
+        <w:t xml:space="preserve"> Número de veces que se </w:t>
+      </w:r>
+      <w:proofErr w:type="spellStart"/>
+      <w:r>
+        <w:t>resuspende</w:t>
+      </w:r>
+      <w:proofErr w:type="spellEnd"/>
+      <w:r>
+        <w:t xml:space="preserve"> la solución con las </w:t>
       </w:r>
       <w:r>
         <w:t>bolas magnéticas</w:t>
@@ -2273,7 +2632,15 @@
         <w:t>BEADS_NUM_MIXES.</w:t>
       </w:r>
       <w:r>
-        <w:t xml:space="preserve"> Número de veces que se resuspende la muestra una vez dispensada la solución con las </w:t>
+        <w:t xml:space="preserve"> Número de veces que se </w:t>
+      </w:r>
+      <w:proofErr w:type="spellStart"/>
+      <w:r>
+        <w:t>resuspende</w:t>
+      </w:r>
+      <w:proofErr w:type="spellEnd"/>
+      <w:r>
+        <w:t xml:space="preserve"> la muestra una vez dispensada la solución con las </w:t>
       </w:r>
       <w:r>
         <w:t>bolas magnéticas</w:t>
@@ -2436,9 +2803,11 @@
       <w:r>
         <w:t xml:space="preserve">Se recogen 8 puntas (200 </w:t>
       </w:r>
+      <w:proofErr w:type="spellStart"/>
       <w:r>
         <w:t>μL</w:t>
       </w:r>
+      <w:proofErr w:type="spellEnd"/>
       <w:r>
         <w:t>).</w:t>
       </w:r>
@@ -2472,9 +2841,11 @@
       <w:r>
         <w:t xml:space="preserve">Se mueven 280 </w:t>
       </w:r>
+      <w:proofErr w:type="spellStart"/>
       <w:r>
         <w:t>μL</w:t>
       </w:r>
+      <w:proofErr w:type="spellEnd"/>
       <w:r>
         <w:t xml:space="preserve"> (x8) a cada una de las muestras.</w:t>
       </w:r>
@@ -2580,12 +2951,14 @@
         </w:rPr>
         <w:t xml:space="preserve">Se recogen 8 puntas (200 </w:t>
       </w:r>
+      <w:proofErr w:type="spellStart"/>
       <w:r>
         <w:rPr>
           <w:bCs/>
         </w:rPr>
         <w:t>μL</w:t>
       </w:r>
+      <w:proofErr w:type="spellEnd"/>
       <w:r>
         <w:rPr>
           <w:bCs/>
@@ -2616,9 +2989,11 @@
       <w:r>
         <w:t xml:space="preserve">Se mueven 500 </w:t>
       </w:r>
+      <w:proofErr w:type="spellStart"/>
       <w:r>
         <w:t>μL</w:t>
       </w:r>
+      <w:proofErr w:type="spellEnd"/>
       <w:r>
         <w:t xml:space="preserve"> (x8) del reservorio </w:t>
       </w:r>
@@ -2626,7 +3001,15 @@
         <w:t xml:space="preserve">con la solución de lavado </w:t>
       </w:r>
       <w:r>
-        <w:t>a cada uno de los pocillos del deepwell del slot 5.</w:t>
+        <w:t xml:space="preserve">a cada uno de los pocillos del </w:t>
+      </w:r>
+      <w:proofErr w:type="spellStart"/>
+      <w:r>
+        <w:t>deepwell</w:t>
+      </w:r>
+      <w:proofErr w:type="spellEnd"/>
+      <w:r>
+        <w:t xml:space="preserve"> del slot 5.</w:t>
       </w:r>
     </w:p>
     <w:p>
@@ -2725,12 +3108,14 @@
         </w:rPr>
         <w:t xml:space="preserve">Se recogen 8 puntas (200 </w:t>
       </w:r>
+      <w:proofErr w:type="spellStart"/>
       <w:r>
         <w:rPr>
           <w:bCs/>
         </w:rPr>
         <w:t>μL</w:t>
       </w:r>
+      <w:proofErr w:type="spellEnd"/>
       <w:r>
         <w:rPr>
           <w:bCs/>
@@ -2762,9 +3147,11 @@
         <w:lastRenderedPageBreak/>
         <w:t xml:space="preserve">Se mueven 500 </w:t>
       </w:r>
+      <w:proofErr w:type="spellStart"/>
       <w:r>
         <w:t>μL</w:t>
       </w:r>
+      <w:proofErr w:type="spellEnd"/>
       <w:r>
         <w:t xml:space="preserve"> (x8) del reservorio </w:t>
       </w:r>
@@ -2772,7 +3159,15 @@
         <w:t>con el</w:t>
       </w:r>
       <w:r>
-        <w:t xml:space="preserve"> etanol a cada uno de los pocillos del deepwell del slot 6.</w:t>
+        <w:t xml:space="preserve"> etanol a cada uno de los pocillos del </w:t>
+      </w:r>
+      <w:proofErr w:type="spellStart"/>
+      <w:r>
+        <w:t>deepwell</w:t>
+      </w:r>
+      <w:proofErr w:type="spellEnd"/>
+      <w:r>
+        <w:t xml:space="preserve"> del slot 6.</w:t>
       </w:r>
     </w:p>
     <w:p>
@@ -2889,12 +3284,14 @@
         </w:rPr>
         <w:t xml:space="preserve">Se recogen 8 puntas (200 </w:t>
       </w:r>
+      <w:proofErr w:type="spellStart"/>
       <w:r>
         <w:rPr>
           <w:bCs/>
         </w:rPr>
         <w:t>μL</w:t>
       </w:r>
+      <w:proofErr w:type="spellEnd"/>
       <w:r>
         <w:rPr>
           <w:bCs/>
@@ -2925,9 +3322,11 @@
       <w:r>
         <w:t xml:space="preserve">Se mueven 50 </w:t>
       </w:r>
+      <w:proofErr w:type="spellStart"/>
       <w:r>
         <w:t>μL</w:t>
       </w:r>
+      <w:proofErr w:type="spellEnd"/>
       <w:r>
         <w:t xml:space="preserve"> (x8) del canal con </w:t>
       </w:r>
@@ -2935,7 +3334,23 @@
         <w:t>la elución</w:t>
       </w:r>
       <w:r>
-        <w:t xml:space="preserve"> del reservorio multicanal a cada uno de los pocillos del well plate del slot 7.</w:t>
+        <w:t xml:space="preserve"> del reservorio multicanal a cada uno de los pocillos del </w:t>
+      </w:r>
+      <w:proofErr w:type="spellStart"/>
+      <w:r>
+        <w:t>well</w:t>
+      </w:r>
+      <w:proofErr w:type="spellEnd"/>
+      <w:r>
+        <w:t xml:space="preserve"> </w:t>
+      </w:r>
+      <w:proofErr w:type="spellStart"/>
+      <w:r>
+        <w:t>plate</w:t>
+      </w:r>
+      <w:proofErr w:type="spellEnd"/>
+      <w:r>
+        <w:t xml:space="preserve"> del slot 7.</w:t>
       </w:r>
     </w:p>
     <w:p>
